--- a/Documentation/Überarbeitet/Kontrakt/userManagmentDelete.docx
+++ b/Documentation/Überarbeitet/Kontrakt/userManagmentDelete.docx
@@ -10,7 +10,7 @@
         <w:tblInd w:w="0" w:type="dxa"/>
         <w:tblCellMar>
           <w:top w:w="0" w:type="dxa"/>
-          <w:left w:w="93" w:type="dxa"/>
+          <w:left w:w="88" w:type="dxa"/>
           <w:bottom w:w="0" w:type="dxa"/>
           <w:right w:w="108" w:type="dxa"/>
         </w:tblCellMar>
@@ -33,7 +33,7 @@
             </w:tcBorders>
             <w:shd w:fill="auto" w:val="clear"/>
             <w:tcMar>
-              <w:left w:w="93" w:type="dxa"/>
+              <w:left w:w="88" w:type="dxa"/>
             </w:tcMar>
           </w:tcPr>
           <w:p>
@@ -48,14 +48,7 @@
                 <w:b/>
                 <w:bCs/>
               </w:rPr>
-              <w:t>delete</w:t>
-            </w:r>
-            <w:r>
-              <w:rPr>
-                <w:b/>
-                <w:bCs/>
-              </w:rPr>
-              <w:t>(user)</w:t>
+              <w:t>delete(user)</w:t>
             </w:r>
           </w:p>
         </w:tc>
@@ -69,7 +62,7 @@
             <w:tcBorders/>
             <w:shd w:fill="auto" w:val="clear"/>
             <w:tcMar>
-              <w:left w:w="93" w:type="dxa"/>
+              <w:left w:w="88" w:type="dxa"/>
             </w:tcMar>
           </w:tcPr>
           <w:p>
@@ -187,7 +180,7 @@
             <w:tcBorders/>
             <w:shd w:fill="auto" w:val="clear"/>
             <w:tcMar>
-              <w:left w:w="93" w:type="dxa"/>
+              <w:left w:w="88" w:type="dxa"/>
             </w:tcMar>
           </w:tcPr>
           <w:p>
@@ -309,7 +302,7 @@
             <w:tcBorders/>
             <w:shd w:fill="auto" w:val="clear"/>
             <w:tcMar>
-              <w:left w:w="93" w:type="dxa"/>
+              <w:left w:w="88" w:type="dxa"/>
             </w:tcMar>
           </w:tcPr>
           <w:p>
@@ -445,7 +438,7 @@
         <w:tblInd w:w="0" w:type="dxa"/>
         <w:tblCellMar>
           <w:top w:w="0" w:type="dxa"/>
-          <w:left w:w="93" w:type="dxa"/>
+          <w:left w:w="88" w:type="dxa"/>
           <w:bottom w:w="0" w:type="dxa"/>
           <w:right w:w="108" w:type="dxa"/>
         </w:tblCellMar>
@@ -468,7 +461,7 @@
             </w:tcBorders>
             <w:shd w:fill="auto" w:val="clear"/>
             <w:tcMar>
-              <w:left w:w="93" w:type="dxa"/>
+              <w:left w:w="88" w:type="dxa"/>
             </w:tcMar>
           </w:tcPr>
           <w:p>
@@ -501,7 +494,7 @@
             <w:tcBorders/>
             <w:shd w:fill="auto" w:val="clear"/>
             <w:tcMar>
-              <w:left w:w="93" w:type="dxa"/>
+              <w:left w:w="88" w:type="dxa"/>
             </w:tcMar>
           </w:tcPr>
           <w:p>
@@ -565,14 +558,7 @@
                 <w:b w:val="false"/>
                 <w:bCs w:val="false"/>
               </w:rPr>
-              <w:t xml:space="preserve">The user is logged in as an admin, opend the usermanagment tab </w:t>
-            </w:r>
-            <w:r>
-              <w:rPr>
-                <w:b w:val="false"/>
-                <w:bCs w:val="false"/>
-              </w:rPr>
-              <w:t>and started the delete user operation, which opend a dialog window to verify the decision.</w:t>
+              <w:t>The user is logged in as an admin, opend the usermanagment tab and started the delete user operation, which opend a dialog window to verify the decision.</w:t>
             </w:r>
           </w:p>
           <w:p>
@@ -618,7 +604,7 @@
             <w:tcBorders/>
             <w:shd w:fill="auto" w:val="clear"/>
             <w:tcMar>
-              <w:left w:w="93" w:type="dxa"/>
+              <w:left w:w="88" w:type="dxa"/>
             </w:tcMar>
           </w:tcPr>
           <w:p>
@@ -738,7 +724,7 @@
             <w:tcBorders/>
             <w:shd w:fill="auto" w:val="clear"/>
             <w:tcMar>
-              <w:left w:w="93" w:type="dxa"/>
+              <w:left w:w="88" w:type="dxa"/>
             </w:tcMar>
           </w:tcPr>
           <w:p>
@@ -852,7 +838,7 @@
         <w:tblInd w:w="0" w:type="dxa"/>
         <w:tblCellMar>
           <w:top w:w="0" w:type="dxa"/>
-          <w:left w:w="93" w:type="dxa"/>
+          <w:left w:w="88" w:type="dxa"/>
           <w:bottom w:w="0" w:type="dxa"/>
           <w:right w:w="108" w:type="dxa"/>
         </w:tblCellMar>
@@ -875,7 +861,7 @@
             </w:tcBorders>
             <w:shd w:fill="auto" w:val="clear"/>
             <w:tcMar>
-              <w:left w:w="93" w:type="dxa"/>
+              <w:left w:w="88" w:type="dxa"/>
             </w:tcMar>
           </w:tcPr>
           <w:p>
@@ -908,7 +894,7 @@
             <w:tcBorders/>
             <w:shd w:fill="auto" w:val="clear"/>
             <w:tcMar>
-              <w:left w:w="93" w:type="dxa"/>
+              <w:left w:w="88" w:type="dxa"/>
             </w:tcMar>
           </w:tcPr>
           <w:p>
@@ -972,14 +958,7 @@
                 <w:b w:val="false"/>
                 <w:bCs w:val="false"/>
               </w:rPr>
-              <w:t xml:space="preserve">The user is logged in as an admin, opend the usermanagment tab </w:t>
-            </w:r>
-            <w:r>
-              <w:rPr>
-                <w:b w:val="false"/>
-                <w:bCs w:val="false"/>
-              </w:rPr>
-              <w:t>and started the delete user operation, which opend a dialog window to verify the decision.</w:t>
+              <w:t>The user is logged in as an admin, opend the usermanagment tab and started the delete user operation, which opend a dialog window to verify the decision.</w:t>
             </w:r>
           </w:p>
           <w:p>
@@ -1034,7 +1013,7 @@
             <w:tcBorders/>
             <w:shd w:fill="auto" w:val="clear"/>
             <w:tcMar>
-              <w:left w:w="93" w:type="dxa"/>
+              <w:left w:w="88" w:type="dxa"/>
             </w:tcMar>
           </w:tcPr>
           <w:p>
@@ -1152,7 +1131,7 @@
             <w:tcBorders/>
             <w:shd w:fill="auto" w:val="clear"/>
             <w:tcMar>
-              <w:left w:w="93" w:type="dxa"/>
+              <w:left w:w="88" w:type="dxa"/>
             </w:tcMar>
           </w:tcPr>
           <w:p>
@@ -1248,7 +1227,10 @@
               </w:rPr>
             </w:pPr>
             <w:r>
-              <w:rPr/>
+              <w:rPr>
+                <w:b w:val="false"/>
+                <w:bCs w:val="false"/>
+              </w:rPr>
             </w:r>
           </w:p>
         </w:tc>
